--- a/reports/Group/D04/00 - Requirements - Group.docx
+++ b/reports/Group/D04/00 - Requirements - Group.docx
@@ -4503,7 +4503,13 @@
         </w:sdtPr>
         <w:sdtContent>
           <w:r>
-            <w:t xml:space="preserve">    </w:t>
+            <w:t xml:space="preserve">  </w:t>
+          </w:r>
+          <w:r>
+            <w:t>X</w:t>
+          </w:r>
+          <w:r>
+            <w:t xml:space="preserve">  </w:t>
           </w:r>
         </w:sdtContent>
       </w:sdt>
@@ -11207,7 +11213,7 @@
     <w:charset w:val="00"/>
     <w:family w:val="swiss"/>
     <w:pitch w:val="variable"/>
-    <w:sig w:usb0="E4002EFF" w:usb1="C000247B" w:usb2="00000009" w:usb3="00000000" w:csb0="000001FF" w:csb1="00000000"/>
+    <w:sig w:usb0="E4002EFF" w:usb1="C200247B" w:usb2="00000009" w:usb3="00000000" w:csb0="000001FF" w:csb1="00000000"/>
   </w:font>
   <w:font w:name="Arial">
     <w:panose1 w:val="020B0604020202020204"/>
@@ -11221,7 +11227,7 @@
     <w:charset w:val="00"/>
     <w:family w:val="swiss"/>
     <w:pitch w:val="variable"/>
-    <w:sig w:usb0="E4002EFF" w:usb1="C000247B" w:usb2="00000009" w:usb3="00000000" w:csb0="000001FF" w:csb1="00000000"/>
+    <w:sig w:usb0="E4002EFF" w:usb1="C200247B" w:usb2="00000009" w:usb3="00000000" w:csb0="000001FF" w:csb1="00000000"/>
   </w:font>
   <w:font w:name="Yu Gothic Light">
     <w:altName w:val="游ゴシック Light"/>
@@ -11331,6 +11337,7 @@
     <w:rsid w:val="006B2BEC"/>
     <w:rsid w:val="006F209A"/>
     <w:rsid w:val="007175DF"/>
+    <w:rsid w:val="00763E39"/>
     <w:rsid w:val="00765401"/>
     <w:rsid w:val="00790E22"/>
     <w:rsid w:val="00802250"/>
@@ -11370,6 +11377,7 @@
     <w:rsid w:val="00E9745E"/>
     <w:rsid w:val="00EB4EB9"/>
     <w:rsid w:val="00EC26FC"/>
+    <w:rsid w:val="00F177F5"/>
     <w:rsid w:val="00F3606D"/>
     <w:rsid w:val="00F70A20"/>
     <w:rsid w:val="00F8539E"/>
